--- a/LawFirm/Reports.docx
+++ b/LawFirm/Reports.docx
@@ -39,7 +39,7 @@
         <w:rPr>
           <w:sz w:val="24"/>
         </w:rPr>
-        <w:t xml:space="preserve">1000,00</w:t>
+        <w:t xml:space="preserve">2000,00</w:t>
       </w:r>
     </w:p>
     <w:sectPr>
